--- a/day1.docx
+++ b/day1.docx
@@ -5,14 +5,988 @@
     <w:p>
       <w:pPr>
         <w:rPr>
+          <w:rFonts w:asciiTheme="majorHAnsi" w:hAnsiTheme="majorHAnsi" w:cstheme="majorHAnsi"/>
+          <w:lang w:val="en-US"/>
+        </w:rPr>
+      </w:pPr>
+    </w:p>
+    <w:p>
+      <w:pPr>
+        <w:rPr>
+          <w:rFonts w:asciiTheme="majorHAnsi" w:hAnsiTheme="majorHAnsi" w:cstheme="majorHAnsi"/>
+          <w:i/>
+          <w:lang w:val="en-US"/>
+        </w:rPr>
+      </w:pPr>
+      <w:r>
+        <w:rPr>
+          <w:rFonts w:asciiTheme="majorHAnsi" w:hAnsiTheme="majorHAnsi" w:cstheme="majorHAnsi"/>
+          <w:color w:val="FF0000"/>
+          <w:lang w:val="en-US"/>
+        </w:rPr>
+        <w:t>Step 1</w:t>
+      </w:r>
+      <w:r>
+        <w:rPr>
+          <w:rFonts w:asciiTheme="majorHAnsi" w:hAnsiTheme="majorHAnsi" w:cstheme="majorHAnsi"/>
+          <w:i/>
+          <w:lang w:val="en-US"/>
+        </w:rPr>
+        <w:t>: Em nghe bài hát bên dưới nhé</w:t>
+      </w:r>
+      <w:r>
+        <w:rPr>
+          <w:rFonts w:asciiTheme="majorHAnsi" w:hAnsiTheme="majorHAnsi" w:cstheme="majorHAnsi"/>
+          <w:i/>
+          <w:lang w:val="en-US"/>
+        </w:rPr>
+        <w:t>, nhớ là chỉ nghe thôi nhé , không đọc</w:t>
+      </w:r>
+      <w:r>
+        <w:rPr>
+          <w:rFonts w:asciiTheme="majorHAnsi" w:hAnsiTheme="majorHAnsi" w:cstheme="majorHAnsi"/>
+          <w:i/>
+          <w:lang w:val="en-US"/>
+        </w:rPr>
+        <w:t xml:space="preserve"> lyric</w:t>
+      </w:r>
+      <w:r>
+        <w:rPr>
+          <w:rFonts w:asciiTheme="majorHAnsi" w:hAnsiTheme="majorHAnsi" w:cstheme="majorHAnsi"/>
+          <w:i/>
+          <w:lang w:val="en-US"/>
+        </w:rPr>
+        <w:t>s</w:t>
+      </w:r>
+      <w:r>
+        <w:rPr>
+          <w:rFonts w:asciiTheme="majorHAnsi" w:hAnsiTheme="majorHAnsi" w:cstheme="majorHAnsi"/>
+          <w:i/>
+          <w:lang w:val="en-US"/>
+        </w:rPr>
+        <w:t xml:space="preserve"> </w:t>
+      </w:r>
+      <w:r>
+        <w:rPr>
+          <w:rFonts w:asciiTheme="majorHAnsi" w:hAnsiTheme="majorHAnsi" w:cstheme="majorHAnsi"/>
+          <w:i/>
+          <w:lang w:val="en-US"/>
+        </w:rPr>
+        <w:t>(lời b</w:t>
+      </w:r>
+      <w:r>
+        <w:rPr>
+          <w:rFonts w:asciiTheme="majorHAnsi" w:hAnsiTheme="majorHAnsi" w:cstheme="majorHAnsi"/>
+          <w:i/>
+          <w:lang w:val="en-US"/>
+        </w:rPr>
+        <w:t>ài hát</w:t>
+      </w:r>
+      <w:r>
+        <w:rPr>
+          <w:rFonts w:asciiTheme="majorHAnsi" w:hAnsiTheme="majorHAnsi" w:cstheme="majorHAnsi"/>
+          <w:i/>
+          <w:lang w:val="en-US"/>
+        </w:rPr>
+        <w:t>)</w:t>
+      </w:r>
+      <w:r>
+        <w:rPr>
+          <w:rFonts w:asciiTheme="majorHAnsi" w:hAnsiTheme="majorHAnsi" w:cstheme="majorHAnsi"/>
+          <w:i/>
+          <w:lang w:val="en-US"/>
+        </w:rPr>
+        <w:t xml:space="preserve"> làm gì</w:t>
+      </w:r>
+    </w:p>
+    <w:p>
+      <w:pPr>
+        <w:rPr>
+          <w:rFonts w:asciiTheme="majorHAnsi" w:hAnsiTheme="majorHAnsi" w:cstheme="majorHAnsi"/>
+          <w:lang w:val="en-US"/>
+        </w:rPr>
+      </w:pPr>
+      <w:r>
+        <w:rPr>
+          <w:rFonts w:asciiTheme="majorHAnsi" w:hAnsiTheme="majorHAnsi" w:cstheme="majorHAnsi"/>
+          <w:lang w:val="en-US"/>
+        </w:rPr>
+        <w:t xml:space="preserve">(you try to listen </w:t>
+      </w:r>
+      <w:r>
+        <w:rPr>
+          <w:rFonts w:asciiTheme="majorHAnsi" w:hAnsiTheme="majorHAnsi" w:cstheme="majorHAnsi"/>
+          <w:lang w:val="en-US"/>
+        </w:rPr>
+        <w:t xml:space="preserve">to </w:t>
+      </w:r>
+      <w:r>
+        <w:rPr>
+          <w:rFonts w:asciiTheme="majorHAnsi" w:hAnsiTheme="majorHAnsi" w:cstheme="majorHAnsi"/>
+          <w:lang w:val="en-US"/>
+        </w:rPr>
+        <w:t>the song below</w:t>
+      </w:r>
+      <w:r>
+        <w:rPr>
+          <w:rFonts w:asciiTheme="majorHAnsi" w:hAnsiTheme="majorHAnsi" w:cstheme="majorHAnsi"/>
+          <w:lang w:val="en-US"/>
+        </w:rPr>
+        <w:t xml:space="preserve"> without looking </w:t>
+      </w:r>
+      <w:r>
+        <w:rPr>
+          <w:rFonts w:asciiTheme="majorHAnsi" w:hAnsiTheme="majorHAnsi" w:cstheme="majorHAnsi"/>
+          <w:lang w:val="en-US"/>
+        </w:rPr>
+        <w:t>lyrics</w:t>
+      </w:r>
+      <w:r>
+        <w:rPr>
+          <w:rFonts w:asciiTheme="majorHAnsi" w:hAnsiTheme="majorHAnsi" w:cstheme="majorHAnsi"/>
+          <w:lang w:val="en-US"/>
+        </w:rPr>
+        <w:t>)</w:t>
+      </w:r>
+    </w:p>
+    <w:p>
+      <w:pPr>
+        <w:ind w:firstLine="720"/>
+        <w:rPr>
+          <w:rFonts w:asciiTheme="majorHAnsi" w:hAnsiTheme="majorHAnsi" w:cstheme="majorHAnsi"/>
+          <w:lang w:val="en-US"/>
+        </w:rPr>
+      </w:pPr>
+      <w:hyperlink r:id="rId6" w:history="1">
+        <w:r>
+          <w:rPr>
+            <w:rStyle w:val="Hyperlink"/>
+            <w:rFonts w:asciiTheme="majorHAnsi" w:hAnsiTheme="majorHAnsi" w:cstheme="majorHAnsi"/>
+            <w:lang w:val="en-US"/>
+          </w:rPr>
+          <w:t>https://www.youtube.com/watch?v=4nh-h-3Pd_Y</w:t>
+        </w:r>
+      </w:hyperlink>
+    </w:p>
+    <w:p>
+      <w:pPr>
+        <w:ind w:firstLine="720"/>
+        <w:rPr>
+          <w:rFonts w:asciiTheme="majorHAnsi" w:hAnsiTheme="majorHAnsi" w:cstheme="majorHAnsi"/>
+          <w:lang w:val="en-US"/>
+        </w:rPr>
+      </w:pPr>
+    </w:p>
+    <w:p>
+      <w:pPr>
+        <w:rPr>
+          <w:rFonts w:asciiTheme="majorHAnsi" w:hAnsiTheme="majorHAnsi" w:cstheme="majorHAnsi"/>
+          <w:i/>
+          <w:lang w:val="en-US"/>
+        </w:rPr>
+      </w:pPr>
+      <w:r>
+        <w:rPr>
+          <w:rFonts w:asciiTheme="majorHAnsi" w:hAnsiTheme="majorHAnsi" w:cstheme="majorHAnsi"/>
+          <w:i/>
+          <w:color w:val="FF0000"/>
+          <w:lang w:val="en-US"/>
+        </w:rPr>
+        <w:t>Step 2</w:t>
+      </w:r>
+      <w:r>
+        <w:rPr>
+          <w:rFonts w:asciiTheme="majorHAnsi" w:hAnsiTheme="majorHAnsi" w:cstheme="majorHAnsi"/>
+          <w:i/>
+          <w:lang w:val="en-US"/>
+        </w:rPr>
+        <w:t xml:space="preserve">: </w:t>
+      </w:r>
+      <w:r>
+        <w:rPr>
+          <w:rFonts w:asciiTheme="majorHAnsi" w:hAnsiTheme="majorHAnsi" w:cstheme="majorHAnsi"/>
+          <w:i/>
+          <w:lang w:val="en-US"/>
+        </w:rPr>
+        <w:t>Nghe lại bài hát và nh</w:t>
+      </w:r>
+      <w:r>
+        <w:rPr>
+          <w:rFonts w:asciiTheme="majorHAnsi" w:hAnsiTheme="majorHAnsi" w:cstheme="majorHAnsi"/>
+          <w:i/>
+          <w:lang w:val="en-US"/>
+        </w:rPr>
+        <w:t>ìn</w:t>
+      </w:r>
+      <w:r>
+        <w:rPr>
+          <w:rFonts w:asciiTheme="majorHAnsi" w:hAnsiTheme="majorHAnsi" w:cstheme="majorHAnsi"/>
+          <w:i/>
+          <w:lang w:val="en-US"/>
+        </w:rPr>
+        <w:t xml:space="preserve"> </w:t>
+      </w:r>
+      <w:r>
+        <w:rPr>
+          <w:rFonts w:asciiTheme="majorHAnsi" w:hAnsiTheme="majorHAnsi" w:cstheme="majorHAnsi"/>
+          <w:i/>
+          <w:lang w:val="en-US"/>
+        </w:rPr>
+        <w:t xml:space="preserve">lyric </w:t>
+      </w:r>
+      <w:r>
+        <w:rPr>
+          <w:rFonts w:asciiTheme="majorHAnsi" w:hAnsiTheme="majorHAnsi" w:cstheme="majorHAnsi"/>
+          <w:i/>
+          <w:lang w:val="en-US"/>
+        </w:rPr>
+        <w:t>nhé , sau đó học thuộc hai câu bất kì và biết nghĩa của nó (bắt</w:t>
+      </w:r>
+      <w:r>
+        <w:rPr>
+          <w:rFonts w:asciiTheme="majorHAnsi" w:hAnsiTheme="majorHAnsi" w:cstheme="majorHAnsi"/>
+          <w:i/>
+          <w:lang w:val="en-US"/>
+        </w:rPr>
+        <w:t xml:space="preserve"> buộc</w:t>
+      </w:r>
+      <w:r>
+        <w:rPr>
+          <w:rFonts w:asciiTheme="majorHAnsi" w:hAnsiTheme="majorHAnsi" w:cstheme="majorHAnsi"/>
+          <w:i/>
+          <w:lang w:val="en-US"/>
+        </w:rPr>
+        <w:t>)</w:t>
+      </w:r>
+      <w:r>
+        <w:rPr>
+          <w:rFonts w:asciiTheme="majorHAnsi" w:hAnsiTheme="majorHAnsi" w:cstheme="majorHAnsi"/>
+          <w:i/>
+          <w:lang w:val="en-US"/>
+        </w:rPr>
+        <w:t xml:space="preserve">. </w:t>
+      </w:r>
+      <w:r>
+        <w:rPr>
+          <w:rFonts w:asciiTheme="majorHAnsi" w:hAnsiTheme="majorHAnsi" w:cstheme="majorHAnsi"/>
+          <w:i/>
+          <w:lang w:val="en-US"/>
+        </w:rPr>
+        <w:t xml:space="preserve"> Đọc 2 câu đó ra, không được đọc thầm </w:t>
+      </w:r>
+      <w:r>
+        <w:rPr>
+          <w:rFonts w:asciiTheme="majorHAnsi" w:hAnsiTheme="majorHAnsi" w:cstheme="majorHAnsi"/>
+          <w:i/>
+          <w:lang w:val="en-US"/>
+        </w:rPr>
+        <w:t xml:space="preserve">, </w:t>
+      </w:r>
+      <w:r>
+        <w:rPr>
+          <w:rFonts w:asciiTheme="majorHAnsi" w:hAnsiTheme="majorHAnsi" w:cstheme="majorHAnsi"/>
+          <w:i/>
+          <w:lang w:val="en-US"/>
+        </w:rPr>
+        <w:t>bắt chước ngta mà đọc</w:t>
+      </w:r>
+    </w:p>
+    <w:p>
+      <w:pPr>
+        <w:rPr>
+          <w:rFonts w:asciiTheme="majorHAnsi" w:hAnsiTheme="majorHAnsi" w:cstheme="majorHAnsi"/>
+          <w:lang w:val="en-US"/>
+        </w:rPr>
+      </w:pPr>
+      <w:r>
+        <w:rPr>
+          <w:rFonts w:asciiTheme="majorHAnsi" w:hAnsiTheme="majorHAnsi" w:cstheme="majorHAnsi"/>
+          <w:lang w:val="en-US"/>
+        </w:rPr>
+        <w:t xml:space="preserve">(listen again, and that time you can look at </w:t>
+      </w:r>
+      <w:r>
+        <w:rPr>
+          <w:rFonts w:asciiTheme="majorHAnsi" w:hAnsiTheme="majorHAnsi" w:cstheme="majorHAnsi"/>
+          <w:lang w:val="en-US"/>
+        </w:rPr>
+        <w:t xml:space="preserve">the </w:t>
+      </w:r>
+      <w:r>
+        <w:rPr>
+          <w:rFonts w:asciiTheme="majorHAnsi" w:hAnsiTheme="majorHAnsi" w:cstheme="majorHAnsi"/>
+          <w:lang w:val="en-US"/>
+        </w:rPr>
+        <w:t>lyric</w:t>
+      </w:r>
+      <w:r>
+        <w:rPr>
+          <w:rFonts w:asciiTheme="majorHAnsi" w:hAnsiTheme="majorHAnsi" w:cstheme="majorHAnsi"/>
+          <w:lang w:val="en-US"/>
+        </w:rPr>
+        <w:t>s</w:t>
+      </w:r>
+      <w:r>
+        <w:rPr>
+          <w:rFonts w:asciiTheme="majorHAnsi" w:hAnsiTheme="majorHAnsi" w:cstheme="majorHAnsi"/>
+          <w:lang w:val="en-US"/>
+        </w:rPr>
+        <w:t xml:space="preserve"> , </w:t>
+      </w:r>
+      <w:r>
+        <w:rPr>
+          <w:rFonts w:asciiTheme="majorHAnsi" w:hAnsiTheme="majorHAnsi" w:cstheme="majorHAnsi"/>
+          <w:lang w:val="en-US"/>
+        </w:rPr>
+        <w:t>after that</w:t>
+      </w:r>
+      <w:r>
+        <w:rPr>
+          <w:rFonts w:asciiTheme="majorHAnsi" w:hAnsiTheme="majorHAnsi" w:cstheme="majorHAnsi"/>
+          <w:lang w:val="en-US"/>
+        </w:rPr>
+        <w:t xml:space="preserve"> </w:t>
+      </w:r>
+      <w:r>
+        <w:rPr>
+          <w:rFonts w:asciiTheme="majorHAnsi" w:hAnsiTheme="majorHAnsi" w:cstheme="majorHAnsi"/>
+          <w:lang w:val="en-US"/>
+        </w:rPr>
+        <w:t xml:space="preserve">you have to </w:t>
+      </w:r>
+      <w:r>
+        <w:rPr>
+          <w:rFonts w:asciiTheme="majorHAnsi" w:hAnsiTheme="majorHAnsi" w:cstheme="majorHAnsi"/>
+          <w:lang w:val="en-US"/>
+        </w:rPr>
+        <w:t xml:space="preserve">learn by heart 2 sentences </w:t>
+      </w:r>
+      <w:r>
+        <w:rPr>
+          <w:rFonts w:asciiTheme="majorHAnsi" w:hAnsiTheme="majorHAnsi" w:cstheme="majorHAnsi"/>
+          <w:lang w:val="en-US"/>
+        </w:rPr>
+        <w:t>and know exactly the meaning of them</w:t>
+      </w:r>
+      <w:r>
+        <w:rPr>
+          <w:rFonts w:asciiTheme="majorHAnsi" w:hAnsiTheme="majorHAnsi" w:cstheme="majorHAnsi"/>
+          <w:lang w:val="en-US"/>
+        </w:rPr>
+        <w:t xml:space="preserve">. Read </w:t>
+      </w:r>
+      <w:r>
+        <w:rPr>
+          <w:rFonts w:asciiTheme="majorHAnsi" w:hAnsiTheme="majorHAnsi" w:cstheme="majorHAnsi"/>
+          <w:lang w:val="en-US"/>
+        </w:rPr>
+        <w:t>louder</w:t>
+      </w:r>
+      <w:r>
+        <w:rPr>
+          <w:rFonts w:asciiTheme="majorHAnsi" w:hAnsiTheme="majorHAnsi" w:cstheme="majorHAnsi"/>
+          <w:lang w:val="en-US"/>
+        </w:rPr>
+        <w:t>, imitate the singer</w:t>
+      </w:r>
+      <w:r>
+        <w:rPr>
+          <w:rFonts w:asciiTheme="majorHAnsi" w:hAnsiTheme="majorHAnsi" w:cstheme="majorHAnsi"/>
+          <w:lang w:val="en-US"/>
+        </w:rPr>
+        <w:t>)</w:t>
+      </w:r>
+    </w:p>
+    <w:p>
+      <w:pPr>
+        <w:rPr>
+          <w:rFonts w:asciiTheme="majorHAnsi" w:hAnsiTheme="majorHAnsi" w:cstheme="majorHAnsi"/>
+          <w:lang w:val="en-US"/>
+        </w:rPr>
+      </w:pPr>
+    </w:p>
+    <w:p>
+      <w:pPr>
+        <w:rPr>
+          <w:rFonts w:asciiTheme="majorHAnsi" w:hAnsiTheme="majorHAnsi" w:cstheme="majorHAnsi"/>
+          <w:i/>
+          <w:lang w:val="en-US"/>
+        </w:rPr>
+      </w:pPr>
+      <w:r>
+        <w:rPr>
+          <w:rFonts w:asciiTheme="majorHAnsi" w:hAnsiTheme="majorHAnsi" w:cstheme="majorHAnsi"/>
+          <w:i/>
+          <w:color w:val="FF0000"/>
+          <w:lang w:val="en-US"/>
+        </w:rPr>
+        <w:t>Step 3:</w:t>
+      </w:r>
+      <w:r>
+        <w:rPr>
+          <w:rFonts w:asciiTheme="majorHAnsi" w:hAnsiTheme="majorHAnsi" w:cstheme="majorHAnsi"/>
+          <w:i/>
+          <w:color w:val="FF0000"/>
+          <w:lang w:val="en-US"/>
+        </w:rPr>
+        <w:t xml:space="preserve"> </w:t>
+      </w:r>
+      <w:r>
+        <w:rPr>
+          <w:rFonts w:asciiTheme="majorHAnsi" w:hAnsiTheme="majorHAnsi" w:cstheme="majorHAnsi"/>
+          <w:i/>
+          <w:color w:val="FF0000"/>
+          <w:lang w:val="en-US"/>
+        </w:rPr>
+        <w:t xml:space="preserve"> </w:t>
+      </w:r>
+      <w:r>
+        <w:rPr>
+          <w:rFonts w:asciiTheme="majorHAnsi" w:hAnsiTheme="majorHAnsi" w:cstheme="majorHAnsi"/>
+          <w:i/>
+          <w:lang w:val="en-US"/>
+        </w:rPr>
+        <w:t>học từ vựng , dịch những từ bôi đỏ sang tiếng anh</w:t>
+      </w:r>
+      <w:r>
+        <w:rPr>
+          <w:rFonts w:asciiTheme="majorHAnsi" w:hAnsiTheme="majorHAnsi" w:cstheme="majorHAnsi"/>
+          <w:i/>
+          <w:lang w:val="en-US"/>
+        </w:rPr>
+        <w:t xml:space="preserve"> và học thuộc</w:t>
+      </w:r>
+      <w:r>
+        <w:rPr>
+          <w:rFonts w:asciiTheme="majorHAnsi" w:hAnsiTheme="majorHAnsi" w:cstheme="majorHAnsi"/>
+          <w:i/>
+          <w:lang w:val="en-US"/>
+        </w:rPr>
+        <w:t xml:space="preserve"> (</w:t>
+      </w:r>
+      <w:r>
+        <w:rPr>
+          <w:rFonts w:asciiTheme="majorHAnsi" w:hAnsiTheme="majorHAnsi" w:cstheme="majorHAnsi"/>
+          <w:i/>
+          <w:lang w:val="en-US"/>
+        </w:rPr>
+        <w:t>trans</w:t>
+      </w:r>
+      <w:r>
+        <w:rPr>
+          <w:rFonts w:asciiTheme="majorHAnsi" w:hAnsiTheme="majorHAnsi" w:cstheme="majorHAnsi"/>
+          <w:i/>
+          <w:lang w:val="en-US"/>
+        </w:rPr>
+        <w:t>l</w:t>
+      </w:r>
+      <w:r>
+        <w:rPr>
+          <w:rFonts w:asciiTheme="majorHAnsi" w:hAnsiTheme="majorHAnsi" w:cstheme="majorHAnsi"/>
+          <w:i/>
+          <w:lang w:val="en-US"/>
+        </w:rPr>
+        <w:t>ate the red words to English and learn it</w:t>
+      </w:r>
+      <w:r>
+        <w:rPr>
+          <w:rFonts w:asciiTheme="majorHAnsi" w:hAnsiTheme="majorHAnsi" w:cstheme="majorHAnsi"/>
+          <w:i/>
+          <w:lang w:val="en-US"/>
+        </w:rPr>
+        <w:t>)</w:t>
+      </w:r>
+    </w:p>
+    <w:p>
+      <w:pPr>
+        <w:rPr>
+          <w:rFonts w:asciiTheme="majorHAnsi" w:hAnsiTheme="majorHAnsi" w:cstheme="majorHAnsi"/>
+          <w:i/>
+          <w:lang w:val="en-US"/>
+        </w:rPr>
+      </w:pPr>
+    </w:p>
+    <w:p>
+      <w:pPr>
+        <w:rPr>
+          <w:rFonts w:asciiTheme="majorHAnsi" w:hAnsiTheme="majorHAnsi" w:cstheme="majorHAnsi"/>
+          <w:lang w:val="en-US"/>
+        </w:rPr>
+      </w:pPr>
+      <w:r>
+        <w:rPr>
+          <w:rFonts w:asciiTheme="majorHAnsi" w:hAnsiTheme="majorHAnsi" w:cstheme="majorHAnsi"/>
+          <w:lang w:val="en-US"/>
+        </w:rPr>
+        <w:t xml:space="preserve">Cô ấy </w:t>
+      </w:r>
+      <w:r>
+        <w:rPr>
+          <w:rFonts w:asciiTheme="majorHAnsi" w:hAnsiTheme="majorHAnsi" w:cstheme="majorHAnsi"/>
+          <w:color w:val="FF0000"/>
+          <w:lang w:val="en-US"/>
+        </w:rPr>
+        <w:t>trông</w:t>
+      </w:r>
+      <w:r>
+        <w:rPr>
+          <w:rFonts w:asciiTheme="majorHAnsi" w:hAnsiTheme="majorHAnsi" w:cstheme="majorHAnsi"/>
+          <w:color w:val="FF0000"/>
+          <w:lang w:val="en-US"/>
+        </w:rPr>
+        <w:t>(look)</w:t>
+      </w:r>
+      <w:r>
+        <w:rPr>
+          <w:rFonts w:asciiTheme="majorHAnsi" w:hAnsiTheme="majorHAnsi" w:cstheme="majorHAnsi"/>
+          <w:color w:val="FF0000"/>
+          <w:lang w:val="en-US"/>
+        </w:rPr>
+        <w:t xml:space="preserve"> </w:t>
+      </w:r>
+      <w:r>
+        <w:rPr>
+          <w:rFonts w:asciiTheme="majorHAnsi" w:hAnsiTheme="majorHAnsi" w:cstheme="majorHAnsi"/>
+          <w:lang w:val="en-US"/>
+        </w:rPr>
+        <w:t xml:space="preserve">thật </w:t>
+      </w:r>
+      <w:r>
+        <w:rPr>
+          <w:rFonts w:asciiTheme="majorHAnsi" w:hAnsiTheme="majorHAnsi" w:cstheme="majorHAnsi"/>
+          <w:color w:val="FF0000"/>
+          <w:lang w:val="en-US"/>
+        </w:rPr>
+        <w:t>gợi cảm</w:t>
+      </w:r>
+      <w:r>
+        <w:rPr>
+          <w:rFonts w:asciiTheme="majorHAnsi" w:hAnsiTheme="majorHAnsi" w:cstheme="majorHAnsi"/>
+          <w:color w:val="FF0000"/>
+          <w:lang w:val="en-US"/>
+        </w:rPr>
+        <w:t>(sexy)</w:t>
+      </w:r>
+      <w:r>
+        <w:rPr>
+          <w:rFonts w:asciiTheme="majorHAnsi" w:hAnsiTheme="majorHAnsi" w:cstheme="majorHAnsi"/>
+          <w:color w:val="FF0000"/>
+          <w:lang w:val="en-US"/>
+        </w:rPr>
+        <w:t xml:space="preserve"> </w:t>
+      </w:r>
+      <w:r>
+        <w:rPr>
+          <w:rFonts w:asciiTheme="majorHAnsi" w:hAnsiTheme="majorHAnsi" w:cstheme="majorHAnsi"/>
+          <w:lang w:val="en-US"/>
+        </w:rPr>
+        <w:t xml:space="preserve">khi bước trên </w:t>
+      </w:r>
+      <w:r>
+        <w:rPr>
+          <w:rFonts w:asciiTheme="majorHAnsi" w:hAnsiTheme="majorHAnsi" w:cstheme="majorHAnsi"/>
+          <w:color w:val="FF0000"/>
+          <w:lang w:val="en-US"/>
+        </w:rPr>
+        <w:t>cát</w:t>
+      </w:r>
+      <w:r>
+        <w:rPr>
+          <w:rFonts w:asciiTheme="majorHAnsi" w:hAnsiTheme="majorHAnsi" w:cstheme="majorHAnsi"/>
+          <w:color w:val="FF0000"/>
+          <w:lang w:val="en-US"/>
+        </w:rPr>
+        <w:t>(sand)</w:t>
+      </w:r>
+      <w:r>
+        <w:rPr>
+          <w:rFonts w:asciiTheme="majorHAnsi" w:hAnsiTheme="majorHAnsi" w:cstheme="majorHAnsi"/>
+          <w:lang w:val="en-US"/>
+        </w:rPr>
+        <w:t xml:space="preserve">, zậy mà chưa có ai đeo </w:t>
+      </w:r>
+      <w:r>
+        <w:rPr>
+          <w:rFonts w:asciiTheme="majorHAnsi" w:hAnsiTheme="majorHAnsi" w:cstheme="majorHAnsi"/>
+          <w:color w:val="FF0000"/>
+          <w:lang w:val="en-US"/>
+        </w:rPr>
+        <w:t>nhẫn</w:t>
+      </w:r>
+      <w:r>
+        <w:rPr>
+          <w:rFonts w:asciiTheme="majorHAnsi" w:hAnsiTheme="majorHAnsi" w:cstheme="majorHAnsi"/>
+          <w:color w:val="FF0000"/>
+          <w:lang w:val="en-US"/>
+        </w:rPr>
+        <w:t>(ring)</w:t>
+      </w:r>
+      <w:r>
+        <w:rPr>
+          <w:rFonts w:asciiTheme="majorHAnsi" w:hAnsiTheme="majorHAnsi" w:cstheme="majorHAnsi"/>
+          <w:color w:val="FF0000"/>
+          <w:lang w:val="en-US"/>
+        </w:rPr>
+        <w:t xml:space="preserve"> </w:t>
+      </w:r>
+      <w:r>
+        <w:rPr>
+          <w:rFonts w:asciiTheme="majorHAnsi" w:hAnsiTheme="majorHAnsi" w:cstheme="majorHAnsi"/>
+          <w:lang w:val="en-US"/>
+        </w:rPr>
+        <w:t>cho cô ấy cả</w:t>
+      </w:r>
+      <w:r>
+        <w:rPr>
+          <w:rFonts w:asciiTheme="majorHAnsi" w:hAnsiTheme="majorHAnsi" w:cstheme="majorHAnsi"/>
+          <w:lang w:val="en-US"/>
+        </w:rPr>
+        <w:t xml:space="preserve">, như một chú </w:t>
+      </w:r>
+      <w:r>
+        <w:rPr>
+          <w:rFonts w:asciiTheme="majorHAnsi" w:hAnsiTheme="majorHAnsi" w:cstheme="majorHAnsi"/>
+          <w:color w:val="FF0000"/>
+          <w:lang w:val="en-US"/>
+        </w:rPr>
+        <w:t>cá</w:t>
+      </w:r>
+      <w:r>
+        <w:rPr>
+          <w:rFonts w:asciiTheme="majorHAnsi" w:hAnsiTheme="majorHAnsi" w:cstheme="majorHAnsi"/>
+          <w:color w:val="FF0000"/>
+          <w:lang w:val="en-US"/>
+        </w:rPr>
+        <w:t>(fish)</w:t>
+      </w:r>
+      <w:r>
+        <w:rPr>
+          <w:rFonts w:asciiTheme="majorHAnsi" w:hAnsiTheme="majorHAnsi" w:cstheme="majorHAnsi"/>
+          <w:color w:val="FF0000"/>
+          <w:lang w:val="en-US"/>
+        </w:rPr>
+        <w:t xml:space="preserve"> </w:t>
+      </w:r>
+      <w:r>
+        <w:rPr>
+          <w:rFonts w:asciiTheme="majorHAnsi" w:hAnsiTheme="majorHAnsi" w:cstheme="majorHAnsi"/>
+          <w:lang w:val="en-US"/>
+        </w:rPr>
+        <w:t>bơi giữa biển cả vào bờ</w:t>
+      </w:r>
+      <w:r>
+        <w:rPr>
+          <w:rFonts w:asciiTheme="majorHAnsi" w:hAnsiTheme="majorHAnsi" w:cstheme="majorHAnsi"/>
+          <w:lang w:val="en-US"/>
+        </w:rPr>
+        <w:t xml:space="preserve"> , cô ấy là cả một </w:t>
+      </w:r>
+      <w:r>
+        <w:rPr>
+          <w:rFonts w:asciiTheme="majorHAnsi" w:hAnsiTheme="majorHAnsi" w:cstheme="majorHAnsi"/>
+          <w:color w:val="FF0000"/>
+          <w:lang w:val="en-US"/>
+        </w:rPr>
+        <w:t>câu chuyện</w:t>
+      </w:r>
+      <w:r>
+        <w:rPr>
+          <w:rFonts w:asciiTheme="majorHAnsi" w:hAnsiTheme="majorHAnsi" w:cstheme="majorHAnsi"/>
+          <w:color w:val="FF0000"/>
+          <w:lang w:val="en-US"/>
+        </w:rPr>
+        <w:t>(story)</w:t>
+      </w:r>
+      <w:r>
+        <w:rPr>
+          <w:rFonts w:asciiTheme="majorHAnsi" w:hAnsiTheme="majorHAnsi" w:cstheme="majorHAnsi"/>
+          <w:lang w:val="en-US"/>
+        </w:rPr>
+        <w:t xml:space="preserve">, cô ấy hay </w:t>
+      </w:r>
+      <w:r>
+        <w:rPr>
+          <w:rFonts w:asciiTheme="majorHAnsi" w:hAnsiTheme="majorHAnsi" w:cstheme="majorHAnsi"/>
+          <w:color w:val="FF0000"/>
+          <w:lang w:val="en-US"/>
+        </w:rPr>
+        <w:t>hát</w:t>
+      </w:r>
+      <w:r>
+        <w:rPr>
+          <w:rFonts w:asciiTheme="majorHAnsi" w:hAnsiTheme="majorHAnsi" w:cstheme="majorHAnsi"/>
+          <w:color w:val="FF0000"/>
+          <w:lang w:val="en-US"/>
+        </w:rPr>
+        <w:t>(sing)</w:t>
+      </w:r>
+      <w:r>
+        <w:rPr>
+          <w:rFonts w:asciiTheme="majorHAnsi" w:hAnsiTheme="majorHAnsi" w:cstheme="majorHAnsi"/>
+          <w:color w:val="FF0000"/>
+          <w:lang w:val="en-US"/>
+        </w:rPr>
+        <w:t xml:space="preserve"> </w:t>
+      </w:r>
+      <w:r>
+        <w:rPr>
+          <w:rFonts w:asciiTheme="majorHAnsi" w:hAnsiTheme="majorHAnsi" w:cstheme="majorHAnsi"/>
+          <w:lang w:val="en-US"/>
+        </w:rPr>
+        <w:t xml:space="preserve">cùng </w:t>
+      </w:r>
+      <w:r>
+        <w:rPr>
+          <w:rFonts w:asciiTheme="majorHAnsi" w:hAnsiTheme="majorHAnsi" w:cstheme="majorHAnsi"/>
+          <w:color w:val="FF0000"/>
+          <w:lang w:val="en-US"/>
+        </w:rPr>
+        <w:t>trăng</w:t>
+      </w:r>
+      <w:r>
+        <w:rPr>
+          <w:rFonts w:asciiTheme="majorHAnsi" w:hAnsiTheme="majorHAnsi" w:cstheme="majorHAnsi"/>
+          <w:color w:val="FF0000"/>
+          <w:lang w:val="en-US"/>
+        </w:rPr>
+        <w:t>(moon)</w:t>
+      </w:r>
+      <w:r>
+        <w:rPr>
+          <w:rFonts w:asciiTheme="majorHAnsi" w:hAnsiTheme="majorHAnsi" w:cstheme="majorHAnsi"/>
+          <w:color w:val="FF0000"/>
+          <w:lang w:val="en-US"/>
+        </w:rPr>
+        <w:t xml:space="preserve"> </w:t>
+      </w:r>
+      <w:r>
+        <w:rPr>
+          <w:rFonts w:asciiTheme="majorHAnsi" w:hAnsiTheme="majorHAnsi" w:cstheme="majorHAnsi"/>
+          <w:lang w:val="en-US"/>
+        </w:rPr>
+        <w:t xml:space="preserve">và sao </w:t>
+      </w:r>
+      <w:r>
+        <w:rPr>
+          <w:rFonts w:asciiTheme="majorHAnsi" w:hAnsiTheme="majorHAnsi" w:cstheme="majorHAnsi"/>
+          <w:lang w:val="en-US"/>
+        </w:rPr>
+        <w:t xml:space="preserve">trên </w:t>
+      </w:r>
+      <w:r>
+        <w:rPr>
+          <w:rFonts w:asciiTheme="majorHAnsi" w:hAnsiTheme="majorHAnsi" w:cstheme="majorHAnsi"/>
+          <w:color w:val="FF0000"/>
+          <w:lang w:val="en-US"/>
+        </w:rPr>
+        <w:t>bầu trời</w:t>
+      </w:r>
+      <w:r>
+        <w:rPr>
+          <w:rFonts w:asciiTheme="majorHAnsi" w:hAnsiTheme="majorHAnsi" w:cstheme="majorHAnsi"/>
+          <w:color w:val="FF0000"/>
+          <w:lang w:val="en-US"/>
+        </w:rPr>
+        <w:t>(sky)</w:t>
+      </w:r>
+      <w:r>
+        <w:rPr>
+          <w:rFonts w:asciiTheme="majorHAnsi" w:hAnsiTheme="majorHAnsi" w:cstheme="majorHAnsi"/>
+          <w:color w:val="FF0000"/>
+          <w:lang w:val="en-US"/>
+        </w:rPr>
+        <w:t xml:space="preserve"> </w:t>
+      </w:r>
+      <w:r>
+        <w:rPr>
+          <w:rFonts w:asciiTheme="majorHAnsi" w:hAnsiTheme="majorHAnsi" w:cstheme="majorHAnsi"/>
+          <w:lang w:val="en-US"/>
+        </w:rPr>
+        <w:t xml:space="preserve">, </w:t>
+      </w:r>
+    </w:p>
+    <w:p>
+      <w:pPr>
+        <w:rPr>
+          <w:rFonts w:asciiTheme="majorHAnsi" w:hAnsiTheme="majorHAnsi" w:cstheme="majorHAnsi"/>
+          <w:lang w:val="en-US"/>
+        </w:rPr>
+      </w:pPr>
+      <w:r>
+        <w:rPr>
+          <w:rFonts w:asciiTheme="majorHAnsi" w:hAnsiTheme="majorHAnsi" w:cstheme="majorHAnsi"/>
+          <w:lang w:val="en-US"/>
+        </w:rPr>
+        <w:t xml:space="preserve">Cô ấy giống như </w:t>
+      </w:r>
+      <w:r>
+        <w:rPr>
+          <w:rFonts w:asciiTheme="majorHAnsi" w:hAnsiTheme="majorHAnsi" w:cstheme="majorHAnsi"/>
+          <w:color w:val="FF0000"/>
+          <w:lang w:val="en-US"/>
+        </w:rPr>
+        <w:t>thiên thần</w:t>
+      </w:r>
+      <w:r>
+        <w:rPr>
+          <w:rFonts w:asciiTheme="majorHAnsi" w:hAnsiTheme="majorHAnsi" w:cstheme="majorHAnsi"/>
+          <w:color w:val="FF0000"/>
+          <w:lang w:val="en-US"/>
+        </w:rPr>
+        <w:t>(ang</w:t>
+      </w:r>
+      <w:r>
+        <w:rPr>
+          <w:rFonts w:asciiTheme="majorHAnsi" w:hAnsiTheme="majorHAnsi" w:cstheme="majorHAnsi"/>
+          <w:color w:val="FF0000"/>
+          <w:lang w:val="en-US"/>
+        </w:rPr>
+        <w:t>el</w:t>
+      </w:r>
+      <w:r>
+        <w:rPr>
+          <w:rFonts w:asciiTheme="majorHAnsi" w:hAnsiTheme="majorHAnsi" w:cstheme="majorHAnsi"/>
+          <w:color w:val="FF0000"/>
+          <w:lang w:val="en-US"/>
+        </w:rPr>
+        <w:t>)</w:t>
+      </w:r>
+      <w:r>
+        <w:rPr>
+          <w:rFonts w:asciiTheme="majorHAnsi" w:hAnsiTheme="majorHAnsi" w:cstheme="majorHAnsi"/>
+          <w:color w:val="FF0000"/>
+          <w:lang w:val="en-US"/>
+        </w:rPr>
+        <w:t xml:space="preserve"> </w:t>
+      </w:r>
+      <w:r>
+        <w:rPr>
+          <w:rFonts w:asciiTheme="majorHAnsi" w:hAnsiTheme="majorHAnsi" w:cstheme="majorHAnsi"/>
+          <w:lang w:val="en-US"/>
+        </w:rPr>
+        <w:t>được gửi xuống từ thiên đường</w:t>
+      </w:r>
+      <w:r>
+        <w:rPr>
+          <w:rFonts w:asciiTheme="majorHAnsi" w:hAnsiTheme="majorHAnsi" w:cstheme="majorHAnsi"/>
+          <w:lang w:val="en-US"/>
+        </w:rPr>
+        <w:t>,</w:t>
+      </w:r>
+    </w:p>
+    <w:p>
+      <w:pPr>
+        <w:rPr>
+          <w:rFonts w:asciiTheme="majorHAnsi" w:hAnsiTheme="majorHAnsi" w:cstheme="majorHAnsi"/>
+          <w:lang w:val="en-US"/>
+        </w:rPr>
+      </w:pPr>
+      <w:r>
+        <w:rPr>
+          <w:rFonts w:asciiTheme="majorHAnsi" w:hAnsiTheme="majorHAnsi" w:cstheme="majorHAnsi"/>
+          <w:color w:val="FF0000"/>
+          <w:lang w:val="en-US"/>
+        </w:rPr>
+        <w:t>Mỗi giây</w:t>
+      </w:r>
+      <w:r>
+        <w:rPr>
+          <w:rFonts w:asciiTheme="majorHAnsi" w:hAnsiTheme="majorHAnsi" w:cstheme="majorHAnsi"/>
+          <w:color w:val="FF0000"/>
+          <w:lang w:val="en-US"/>
+        </w:rPr>
+        <w:t>(every second)</w:t>
+      </w:r>
+      <w:r>
+        <w:rPr>
+          <w:rFonts w:asciiTheme="majorHAnsi" w:hAnsiTheme="majorHAnsi" w:cstheme="majorHAnsi"/>
+          <w:lang w:val="en-US"/>
+        </w:rPr>
+        <w:t>, mỗi giờ bạn sống hãy quý trọng điều đó</w:t>
+      </w:r>
+    </w:p>
+    <w:p>
+      <w:pPr>
+        <w:rPr>
+          <w:rFonts w:asciiTheme="majorHAnsi" w:hAnsiTheme="majorHAnsi" w:cstheme="majorHAnsi"/>
+          <w:lang w:val="en-US"/>
+        </w:rPr>
+      </w:pPr>
+    </w:p>
+    <w:p>
+      <w:pPr>
+        <w:rPr>
+          <w:rFonts w:asciiTheme="majorHAnsi" w:hAnsiTheme="majorHAnsi" w:cstheme="majorHAnsi"/>
+          <w:lang w:val="en-US"/>
+        </w:rPr>
+      </w:pPr>
+      <w:r>
+        <w:rPr>
+          <w:rFonts w:asciiTheme="majorHAnsi" w:hAnsiTheme="majorHAnsi" w:cstheme="majorHAnsi"/>
+          <w:color w:val="FF0000"/>
+          <w:lang w:val="en-US"/>
+        </w:rPr>
+        <w:t>Step 4</w:t>
+      </w:r>
+      <w:r>
+        <w:rPr>
+          <w:rFonts w:asciiTheme="majorHAnsi" w:hAnsiTheme="majorHAnsi" w:cstheme="majorHAnsi"/>
+          <w:lang w:val="en-US"/>
+        </w:rPr>
+        <w:t>: hỏi bản thân nãy giờ học được gì , ghi hết ra giấy</w:t>
+      </w:r>
+    </w:p>
+    <w:p>
+      <w:pPr>
+        <w:rPr>
+          <w:rFonts w:asciiTheme="majorHAnsi" w:hAnsiTheme="majorHAnsi" w:cstheme="majorHAnsi"/>
           <w:lang w:val="en-US"/>
         </w:rPr>
       </w:pPr>
       <w:bookmarkStart w:id="0" w:name="_GoBack"/>
+      <w:r>
+        <w:rPr>
+          <w:rFonts w:asciiTheme="majorHAnsi" w:hAnsiTheme="majorHAnsi" w:cstheme="majorHAnsi"/>
+          <w:color w:val="FF0000"/>
+          <w:lang w:val="en-US"/>
+        </w:rPr>
+        <w:t>Step 5</w:t>
+      </w:r>
       <w:bookmarkEnd w:id="0"/>
+      <w:r>
+        <w:rPr>
+          <w:rFonts w:asciiTheme="majorHAnsi" w:hAnsiTheme="majorHAnsi" w:cstheme="majorHAnsi"/>
+          <w:lang w:val="en-US"/>
+        </w:rPr>
+        <w:t>: đi ngủ</w:t>
+      </w:r>
+    </w:p>
+    <w:p>
+      <w:pPr>
+        <w:rPr>
+          <w:rFonts w:asciiTheme="majorHAnsi" w:hAnsiTheme="majorHAnsi" w:cstheme="majorHAnsi"/>
+          <w:lang w:val="en-US"/>
+        </w:rPr>
+      </w:pPr>
+    </w:p>
+    <w:p>
+      <w:pPr>
+        <w:rPr>
+          <w:rFonts w:asciiTheme="majorHAnsi" w:hAnsiTheme="majorHAnsi" w:cstheme="majorHAnsi"/>
+          <w:lang w:val="en-US"/>
+        </w:rPr>
+      </w:pPr>
+    </w:p>
+    <w:p>
+      <w:pPr>
+        <w:rPr>
+          <w:rFonts w:asciiTheme="majorHAnsi" w:hAnsiTheme="majorHAnsi" w:cstheme="majorHAnsi"/>
+          <w:lang w:val="en-US"/>
+        </w:rPr>
+      </w:pPr>
     </w:p>
     <w:sectPr>
-      <w:headerReference w:type="default" r:id="rId6"/>
+      <w:headerReference w:type="default" r:id="rId7"/>
       <w:pgSz w:w="11906" w:h="16838"/>
       <w:pgMar w:top="1440" w:right="1440" w:bottom="1440" w:left="1440" w:header="708" w:footer="708" w:gutter="0"/>
       <w:cols w:space="708"/>
@@ -78,17 +1052,20 @@
     <w:pPr>
       <w:pStyle w:val="Header"/>
       <w:rPr>
+        <w:rFonts w:asciiTheme="majorHAnsi" w:hAnsiTheme="majorHAnsi" w:cstheme="majorHAnsi"/>
         <w:lang w:val="en-US"/>
       </w:rPr>
     </w:pPr>
     <w:r>
       <w:rPr>
+        <w:rFonts w:asciiTheme="majorHAnsi" w:hAnsiTheme="majorHAnsi" w:cstheme="majorHAnsi"/>
         <w:lang w:val="en-US"/>
       </w:rPr>
       <w:tab/>
     </w:r>
     <w:r>
       <w:rPr>
+        <w:rFonts w:asciiTheme="majorHAnsi" w:hAnsiTheme="majorHAnsi" w:cstheme="majorHAnsi"/>
         <w:lang w:val="en-US"/>
       </w:rPr>
       <w:tab/>
@@ -567,6 +1544,29 @@
     <w:uiPriority w:val="99"/>
     <w:rsid w:val="009F102C"/>
   </w:style>
+  <w:style w:type="character" w:styleId="Hyperlink">
+    <w:name w:val="Hyperlink"/>
+    <w:basedOn w:val="DefaultParagraphFont"/>
+    <w:uiPriority w:val="99"/>
+    <w:unhideWhenUsed/>
+    <w:rsid w:val="00616A1E"/>
+    <w:rPr>
+      <w:color w:val="0563C1" w:themeColor="hyperlink"/>
+      <w:u w:val="single"/>
+    </w:rPr>
+  </w:style>
+  <w:style w:type="character" w:styleId="UnresolvedMention">
+    <w:name w:val="Unresolved Mention"/>
+    <w:basedOn w:val="DefaultParagraphFont"/>
+    <w:uiPriority w:val="99"/>
+    <w:semiHidden/>
+    <w:unhideWhenUsed/>
+    <w:rsid w:val="00616A1E"/>
+    <w:rPr>
+      <w:color w:val="808080"/>
+      <w:shd w:val="clear" w:color="auto" w:fill="E6E6E6"/>
+    </w:rPr>
+  </w:style>
 </w:styles>
 </file>
 
